--- a/Documents/Questions.docx
+++ b/Documents/Questions.docx
@@ -24,7 +24,15 @@
       </w:r>
       <w:r>
         <w:br/>
-        <w:t>1.intent – should I extend this list? A default Anaylze intent</w:t>
+        <w:t xml:space="preserve">1.intent – should I extend this list? A default </w:t>
+      </w:r>
+      <w:proofErr w:type="spellStart"/>
+      <w:r>
+        <w:t>Anaylze</w:t>
+      </w:r>
+      <w:proofErr w:type="spellEnd"/>
+      <w:r>
+        <w:t xml:space="preserve"> intent</w:t>
       </w:r>
       <w:r>
         <w:br/>
@@ -35,25 +43,55 @@
       </w:r>
       <w:r>
         <w:br/>
-        <w:t xml:space="preserve">3. To get the intent – </w:t>
-      </w:r>
-      <w:proofErr w:type="gramStart"/>
-      <w:r>
-        <w:t>maybe :</w:t>
-      </w:r>
-      <w:proofErr w:type="gramEnd"/>
+        <w:t>3. To get the intent – maybe :</w:t>
+      </w:r>
       <w:r>
         <w:br/>
         <w:t xml:space="preserve"> </w:t>
       </w:r>
       <w:r>
-        <w:t>var prompt = $"Classify the intent of this user query: \"{query}\".\nPossible intents: summarization, emotion_analysis, keyword_search, alert_filter.\nReturn just the intent keyword.</w:t>
-      </w:r>
-      <w:proofErr w:type="gramStart"/>
-      <w:r>
-        <w:t>";</w:t>
-      </w:r>
-      <w:proofErr w:type="gramEnd"/>
+        <w:t>var prompt = $"Classify the intent of this user query: \"{query}\".\</w:t>
+      </w:r>
+      <w:proofErr w:type="spellStart"/>
+      <w:r>
+        <w:t>nPossible</w:t>
+      </w:r>
+      <w:proofErr w:type="spellEnd"/>
+      <w:r>
+        <w:t xml:space="preserve"> intents: summarization, </w:t>
+      </w:r>
+      <w:proofErr w:type="spellStart"/>
+      <w:r>
+        <w:t>emotion_analysis</w:t>
+      </w:r>
+      <w:proofErr w:type="spellEnd"/>
+      <w:r>
+        <w:t xml:space="preserve">, </w:t>
+      </w:r>
+      <w:proofErr w:type="spellStart"/>
+      <w:r>
+        <w:t>keyword_search</w:t>
+      </w:r>
+      <w:proofErr w:type="spellEnd"/>
+      <w:r>
+        <w:t xml:space="preserve">, </w:t>
+      </w:r>
+      <w:proofErr w:type="spellStart"/>
+      <w:r>
+        <w:t>alert_filter</w:t>
+      </w:r>
+      <w:proofErr w:type="spellEnd"/>
+      <w:r>
+        <w:t>.\</w:t>
+      </w:r>
+      <w:proofErr w:type="spellStart"/>
+      <w:r>
+        <w:t>nReturn</w:t>
+      </w:r>
+      <w:proofErr w:type="spellEnd"/>
+      <w:r>
+        <w:t xml:space="preserve"> just the intent keyword.";</w:t>
+      </w:r>
     </w:p>
     <w:p>
       <w:pPr>
@@ -64,6 +102,65 @@
       </w:r>
       <w:r>
         <w:t>Show me all meetings with John from last week about budget.</w:t>
+      </w:r>
+    </w:p>
+    <w:p>
+      <w:pPr>
+        <w:bidi w:val="0"/>
+      </w:pPr>
+      <w:r>
+        <w:t>5.Are the embeddings need to be in English or can be in multiple languages</w:t>
+      </w:r>
+      <w:r>
+        <w:t>?</w:t>
+      </w:r>
+      <w:r>
+        <w:br/>
+        <w:t xml:space="preserve">6. API token limitation: </w:t>
+      </w:r>
+      <w:r>
+        <w:t>gpt-4-turbo</w:t>
+      </w:r>
+      <w:r>
+        <w:t xml:space="preserve"> vs gpt-4 for instance…</w:t>
+      </w:r>
+    </w:p>
+    <w:p>
+      <w:pPr>
+        <w:bidi w:val="0"/>
+      </w:pPr>
+    </w:p>
+    <w:p>
+      <w:pPr>
+        <w:bidi w:val="0"/>
+      </w:pPr>
+      <w:r>
+        <w:t>Considerations:</w:t>
+      </w:r>
+      <w:r>
+        <w:br/>
+        <w:t>1. Add a simple transcribe op for the AI Jobs (currently its only created using the keyword detection and cc)</w:t>
+      </w:r>
+      <w:r>
+        <w:br/>
+        <w:t>2.Improve the AI Jobs to take advantage of threads! Limit to whisper API!</w:t>
+      </w:r>
+      <w:r>
+        <w:br/>
+      </w:r>
+      <w:r>
+        <w:br/>
+      </w:r>
+      <w:proofErr w:type="spellStart"/>
+      <w:r>
+        <w:t>CamCorder</w:t>
+      </w:r>
+      <w:proofErr w:type="spellEnd"/>
+      <w:r>
+        <w:t xml:space="preserve"> wireless / Cloud solutions</w:t>
+      </w:r>
+      <w:r>
+        <w:br/>
       </w:r>
     </w:p>
     <w:sectPr>

--- a/Documents/Questions.docx
+++ b/Documents/Questions.docx
@@ -161,6 +161,20 @@
       </w:r>
       <w:r>
         <w:br/>
+      </w:r>
+      <w:r>
+        <w:br/>
+        <w:t xml:space="preserve">7.Should converse with the user and show him what the ChatGPT understood including the dates – ex: did you mean to query the </w:t>
+      </w:r>
+      <w:r>
+        <w:rPr>
+          <w:b/>
+          <w:bCs/>
+        </w:rPr>
+        <w:t>08/08/2023</w:t>
+      </w:r>
+      <w:r>
+        <w:t>?</w:t>
       </w:r>
     </w:p>
     <w:sectPr>

--- a/Documents/Questions.docx
+++ b/Documents/Questions.docx
@@ -43,8 +43,13 @@
       </w:r>
       <w:r>
         <w:br/>
-        <w:t>3. To get the intent – maybe :</w:t>
-      </w:r>
+        <w:t xml:space="preserve">3. To get the intent – </w:t>
+      </w:r>
+      <w:proofErr w:type="gramStart"/>
+      <w:r>
+        <w:t>maybe :</w:t>
+      </w:r>
+      <w:proofErr w:type="gramEnd"/>
       <w:r>
         <w:br/>
         <w:t xml:space="preserve"> </w:t>
@@ -90,8 +95,13 @@
       </w:r>
       <w:proofErr w:type="spellEnd"/>
       <w:r>
-        <w:t xml:space="preserve"> just the intent keyword.";</w:t>
-      </w:r>
+        <w:t xml:space="preserve"> just the intent keyword.</w:t>
+      </w:r>
+      <w:proofErr w:type="gramStart"/>
+      <w:r>
+        <w:t>";</w:t>
+      </w:r>
+      <w:proofErr w:type="gramEnd"/>
     </w:p>
     <w:p>
       <w:pPr>
@@ -139,11 +149,26 @@
       </w:r>
       <w:r>
         <w:br/>
-        <w:t>1. Add a simple transcribe op for the AI Jobs (currently its only created using the keyword detection and cc)</w:t>
+        <w:t xml:space="preserve">1. Add a simple transcribe op for the AI Jobs (currently </w:t>
+      </w:r>
+      <w:proofErr w:type="gramStart"/>
+      <w:r>
+        <w:t>its</w:t>
+      </w:r>
+      <w:proofErr w:type="gramEnd"/>
+      <w:r>
+        <w:t xml:space="preserve"> only created using the keyword detection and cc)</w:t>
       </w:r>
       <w:r>
         <w:br/>
-        <w:t>2.Improve the AI Jobs to take advantage of threads! Limit to whisper API!</w:t>
+      </w:r>
+      <w:proofErr w:type="gramStart"/>
+      <w:r>
+        <w:t>2.Improve</w:t>
+      </w:r>
+      <w:proofErr w:type="gramEnd"/>
+      <w:r>
+        <w:t xml:space="preserve"> the AI Jobs to take advantage of threads! Limit to whisper API!</w:t>
       </w:r>
       <w:r>
         <w:br/>
@@ -176,6 +201,27 @@
       <w:r>
         <w:t>?</w:t>
       </w:r>
+    </w:p>
+    <w:p>
+      <w:pPr>
+        <w:bidi w:val="0"/>
+      </w:pPr>
+      <w:r>
+        <w:br w:type="page"/>
+      </w:r>
+    </w:p>
+    <w:p>
+      <w:pPr>
+        <w:bidi w:val="0"/>
+      </w:pPr>
+      <w:r>
+        <w:br w:type="page"/>
+      </w:r>
+    </w:p>
+    <w:p>
+      <w:pPr>
+        <w:bidi w:val="0"/>
+      </w:pPr>
     </w:p>
     <w:sectPr>
       <w:pgSz w:w="11906" w:h="16838"/>

--- a/Documents/Questions.docx
+++ b/Documents/Questions.docx
@@ -24,15 +24,7 @@
       </w:r>
       <w:r>
         <w:br/>
-        <w:t xml:space="preserve">1.intent – should I extend this list? A default </w:t>
-      </w:r>
-      <w:proofErr w:type="spellStart"/>
-      <w:r>
-        <w:t>Anaylze</w:t>
-      </w:r>
-      <w:proofErr w:type="spellEnd"/>
-      <w:r>
-        <w:t xml:space="preserve"> intent</w:t>
+        <w:t>1.intent – should I extend this list? A default Anaylze intent</w:t>
       </w:r>
       <w:r>
         <w:br/>
@@ -43,65 +35,15 @@
       </w:r>
       <w:r>
         <w:br/>
-        <w:t xml:space="preserve">3. To get the intent – </w:t>
-      </w:r>
-      <w:proofErr w:type="gramStart"/>
-      <w:r>
-        <w:t>maybe :</w:t>
-      </w:r>
-      <w:proofErr w:type="gramEnd"/>
+        <w:t>3. To get the intent – maybe :</w:t>
+      </w:r>
       <w:r>
         <w:br/>
         <w:t xml:space="preserve"> </w:t>
       </w:r>
       <w:r>
-        <w:t>var prompt = $"Classify the intent of this user query: \"{query}\".\</w:t>
-      </w:r>
-      <w:proofErr w:type="spellStart"/>
-      <w:r>
-        <w:t>nPossible</w:t>
-      </w:r>
-      <w:proofErr w:type="spellEnd"/>
-      <w:r>
-        <w:t xml:space="preserve"> intents: summarization, </w:t>
-      </w:r>
-      <w:proofErr w:type="spellStart"/>
-      <w:r>
-        <w:t>emotion_analysis</w:t>
-      </w:r>
-      <w:proofErr w:type="spellEnd"/>
-      <w:r>
-        <w:t xml:space="preserve">, </w:t>
-      </w:r>
-      <w:proofErr w:type="spellStart"/>
-      <w:r>
-        <w:t>keyword_search</w:t>
-      </w:r>
-      <w:proofErr w:type="spellEnd"/>
-      <w:r>
-        <w:t xml:space="preserve">, </w:t>
-      </w:r>
-      <w:proofErr w:type="spellStart"/>
-      <w:r>
-        <w:t>alert_filter</w:t>
-      </w:r>
-      <w:proofErr w:type="spellEnd"/>
-      <w:r>
-        <w:t>.\</w:t>
-      </w:r>
-      <w:proofErr w:type="spellStart"/>
-      <w:r>
-        <w:t>nReturn</w:t>
-      </w:r>
-      <w:proofErr w:type="spellEnd"/>
-      <w:r>
-        <w:t xml:space="preserve"> just the intent keyword.</w:t>
-      </w:r>
-      <w:proofErr w:type="gramStart"/>
-      <w:r>
-        <w:t>";</w:t>
-      </w:r>
-      <w:proofErr w:type="gramEnd"/>
+        <w:t>var prompt = $"Classify the intent of this user query: \"{query}\".\nPossible intents: summarization, emotion_analysis, keyword_search, alert_filter.\nReturn just the intent keyword.";</w:t>
+      </w:r>
     </w:p>
     <w:p>
       <w:pPr>
@@ -149,47 +91,37 @@
       </w:r>
       <w:r>
         <w:br/>
-        <w:t xml:space="preserve">1. Add a simple transcribe op for the AI Jobs (currently </w:t>
-      </w:r>
-      <w:proofErr w:type="gramStart"/>
-      <w:r>
-        <w:t>its</w:t>
-      </w:r>
-      <w:proofErr w:type="gramEnd"/>
-      <w:r>
-        <w:t xml:space="preserve"> only created using the keyword detection and cc)</w:t>
+        <w:t>1. Add a simple transcribe op for the AI Jobs (currently its only created using the keyword detection and cc)</w:t>
       </w:r>
       <w:r>
         <w:br/>
-      </w:r>
-      <w:proofErr w:type="gramStart"/>
-      <w:r>
-        <w:t>2.Improve</w:t>
-      </w:r>
-      <w:proofErr w:type="gramEnd"/>
-      <w:r>
-        <w:t xml:space="preserve"> the AI Jobs to take advantage of threads! Limit to whisper API!</w:t>
+        <w:t>2.</w:t>
+      </w:r>
+      <w:r>
+        <w:t xml:space="preserve"> </w:t>
+      </w:r>
+      <w:r>
+        <w:t>Improve the AI Jobs to take advantage of threads! Limit to whisper API!</w:t>
       </w:r>
       <w:r>
         <w:br/>
       </w:r>
       <w:r>
         <w:br/>
-      </w:r>
-      <w:proofErr w:type="spellStart"/>
-      <w:r>
-        <w:t>CamCorder</w:t>
-      </w:r>
-      <w:proofErr w:type="spellEnd"/>
-      <w:r>
-        <w:t xml:space="preserve"> wireless / Cloud solutions</w:t>
+        <w:t>CamCorder wireless / Cloud solutions</w:t>
       </w:r>
       <w:r>
         <w:br/>
       </w:r>
       <w:r>
         <w:br/>
-        <w:t xml:space="preserve">7.Should converse with the user and show him what the ChatGPT understood including the dates – ex: did you mean to query the </w:t>
+        <w:t>7.</w:t>
+      </w:r>
+      <w:r>
+        <w:t xml:space="preserve"> </w:t>
+      </w:r>
+      <w:r>
+        <w:t xml:space="preserve">Should converse with the user and show him what the ChatGPT understood including the dates – ex: did you mean to query the </w:t>
       </w:r>
       <w:r>
         <w:rPr>
@@ -207,7 +139,11 @@
         <w:bidi w:val="0"/>
       </w:pPr>
       <w:r>
-        <w:br w:type="page"/>
+        <w:t>8. If there are too many tokens we can split them into several questions – like smaller time range within the big one.</w:t>
+      </w:r>
+      <w:r>
+        <w:br/>
+        <w:t>we can even offer the user the cost of such actions</w:t>
       </w:r>
     </w:p>
     <w:p>
@@ -215,13 +151,8 @@
         <w:bidi w:val="0"/>
       </w:pPr>
       <w:r>
-        <w:br w:type="page"/>
-      </w:r>
-    </w:p>
-    <w:p>
-      <w:pPr>
-        <w:bidi w:val="0"/>
-      </w:pPr>
+        <w:t>9. Extractor should decide if TimeCodes are needed within the query -we can ask ChatGPT if to include</w:t>
+      </w:r>
     </w:p>
     <w:sectPr>
       <w:pgSz w:w="11906" w:h="16838"/>

--- a/Documents/Questions.docx
+++ b/Documents/Questions.docx
@@ -24,26 +24,90 @@
       </w:r>
       <w:r>
         <w:br/>
-        <w:t>1.intent – should I extend this list? A default Anaylze intent</w:t>
+        <w:t xml:space="preserve">1.intent – should I extend this list? A default </w:t>
+      </w:r>
+      <w:proofErr w:type="spellStart"/>
+      <w:r>
+        <w:t>Anaylze</w:t>
+      </w:r>
+      <w:proofErr w:type="spellEnd"/>
+      <w:r>
+        <w:t xml:space="preserve"> intent</w:t>
       </w:r>
       <w:r>
         <w:br/>
         <w:t>2.</w:t>
       </w:r>
       <w:r>
-        <w:t>How to handle a summarization request in case the time range and channels are selected?</w:t>
-      </w:r>
-      <w:r>
-        <w:br/>
-        <w:t>3. To get the intent – maybe :</w:t>
-      </w:r>
+        <w:t xml:space="preserve">How to handle a summarization request in case the time range and channels are </w:t>
+      </w:r>
+      <w:r>
+        <w:t xml:space="preserve">not </w:t>
+      </w:r>
+      <w:r>
+        <w:t>selected?</w:t>
+      </w:r>
+      <w:r>
+        <w:br/>
+        <w:t xml:space="preserve">3. To get the intent – </w:t>
+      </w:r>
+      <w:proofErr w:type="gramStart"/>
+      <w:r>
+        <w:t>maybe :</w:t>
+      </w:r>
+      <w:proofErr w:type="gramEnd"/>
       <w:r>
         <w:br/>
         <w:t xml:space="preserve"> </w:t>
       </w:r>
       <w:r>
-        <w:t>var prompt = $"Classify the intent of this user query: \"{query}\".\nPossible intents: summarization, emotion_analysis, keyword_search, alert_filter.\nReturn just the intent keyword.";</w:t>
-      </w:r>
+        <w:t>var prompt = $"Classify the intent of this user query: \"{query}\".\</w:t>
+      </w:r>
+      <w:proofErr w:type="spellStart"/>
+      <w:r>
+        <w:t>nPossible</w:t>
+      </w:r>
+      <w:proofErr w:type="spellEnd"/>
+      <w:r>
+        <w:t xml:space="preserve"> intents: summarization, </w:t>
+      </w:r>
+      <w:proofErr w:type="spellStart"/>
+      <w:r>
+        <w:t>emotion_analysis</w:t>
+      </w:r>
+      <w:proofErr w:type="spellEnd"/>
+      <w:r>
+        <w:t xml:space="preserve">, </w:t>
+      </w:r>
+      <w:proofErr w:type="spellStart"/>
+      <w:r>
+        <w:t>keyword_search</w:t>
+      </w:r>
+      <w:proofErr w:type="spellEnd"/>
+      <w:r>
+        <w:t xml:space="preserve">, </w:t>
+      </w:r>
+      <w:proofErr w:type="spellStart"/>
+      <w:r>
+        <w:t>alert_filter</w:t>
+      </w:r>
+      <w:proofErr w:type="spellEnd"/>
+      <w:r>
+        <w:t>.\</w:t>
+      </w:r>
+      <w:proofErr w:type="spellStart"/>
+      <w:r>
+        <w:t>nReturn</w:t>
+      </w:r>
+      <w:proofErr w:type="spellEnd"/>
+      <w:r>
+        <w:t xml:space="preserve"> just the intent keyword.</w:t>
+      </w:r>
+      <w:proofErr w:type="gramStart"/>
+      <w:r>
+        <w:t>";</w:t>
+      </w:r>
+      <w:proofErr w:type="gramEnd"/>
     </w:p>
     <w:p>
       <w:pPr>
@@ -91,7 +155,15 @@
       </w:r>
       <w:r>
         <w:br/>
-        <w:t>1. Add a simple transcribe op for the AI Jobs (currently its only created using the keyword detection and cc)</w:t>
+        <w:t xml:space="preserve">1. Add a simple transcribe op for the AI Jobs (currently </w:t>
+      </w:r>
+      <w:proofErr w:type="gramStart"/>
+      <w:r>
+        <w:t>its</w:t>
+      </w:r>
+      <w:proofErr w:type="gramEnd"/>
+      <w:r>
+        <w:t xml:space="preserve"> only created using the keyword detection and cc)</w:t>
       </w:r>
       <w:r>
         <w:br/>
@@ -108,7 +180,14 @@
       </w:r>
       <w:r>
         <w:br/>
-        <w:t>CamCorder wireless / Cloud solutions</w:t>
+      </w:r>
+      <w:proofErr w:type="spellStart"/>
+      <w:r>
+        <w:t>CamCorder</w:t>
+      </w:r>
+      <w:proofErr w:type="spellEnd"/>
+      <w:r>
+        <w:t xml:space="preserve"> wireless / Cloud solutions</w:t>
       </w:r>
       <w:r>
         <w:br/>
@@ -151,7 +230,199 @@
         <w:bidi w:val="0"/>
       </w:pPr>
       <w:r>
-        <w:t>9. Extractor should decide if TimeCodes are needed within the query -we can ask ChatGPT if to include</w:t>
+        <w:t xml:space="preserve">9. Extractor should decide if </w:t>
+      </w:r>
+      <w:proofErr w:type="spellStart"/>
+      <w:r>
+        <w:t>TimeCodes</w:t>
+      </w:r>
+      <w:proofErr w:type="spellEnd"/>
+      <w:r>
+        <w:t xml:space="preserve"> are needed within the query -we can ask ChatGPT if to include</w:t>
+      </w:r>
+      <w:r>
+        <w:br/>
+      </w:r>
+      <w:r>
+        <w:br/>
+        <w:t>LLM = understands the language (like GPT/Claude/Gemini)</w:t>
+      </w:r>
+      <w:r>
+        <w:br/>
+        <w:t>Chat=the application, the UI interface</w:t>
+      </w:r>
+    </w:p>
+    <w:p>
+      <w:pPr>
+        <w:bidi w:val="0"/>
+      </w:pPr>
+      <w:r>
+        <w:t xml:space="preserve">Agent=knows how to interact with other agents, get information and invoke operations like book a flight (get flight companies, receives the use </w:t>
+      </w:r>
+      <w:r>
+        <w:t>preferences</w:t>
+      </w:r>
+      <w:r>
+        <w:t>:</w:t>
+      </w:r>
+      <w:r>
+        <w:t xml:space="preserve"> </w:t>
+      </w:r>
+      <w:r>
+        <w:t>seats,</w:t>
+      </w:r>
+      <w:r>
+        <w:t xml:space="preserve"> </w:t>
+      </w:r>
+      <w:r>
+        <w:t>meals,</w:t>
+      </w:r>
+      <w:r>
+        <w:t xml:space="preserve"> </w:t>
+      </w:r>
+      <w:r>
+        <w:t>price and then invoke</w:t>
+      </w:r>
+      <w:r>
+        <w:t xml:space="preserve"> </w:t>
+      </w:r>
+      <w:r>
+        <w:t>an agent that knows how to book the flight)</w:t>
+      </w:r>
+      <w:r>
+        <w:br/>
+        <w:t>IDEs like cursor or windsurf has agents that gets our requests and produces code</w:t>
+      </w:r>
+      <w:r>
+        <w:br/>
+      </w:r>
+      <w:r>
+        <w:br/>
+        <w:t>What can be implemented an advanced transcript searcher, which has advanced neutral language capabilities and a chatbot</w:t>
+      </w:r>
+      <w:r>
+        <w:br/>
+        <w:t xml:space="preserve">MCP is for other AI agents – our code isn't stable enough. </w:t>
+      </w:r>
+      <w:proofErr w:type="gramStart"/>
+      <w:r>
+        <w:t>In order to</w:t>
+      </w:r>
+      <w:proofErr w:type="gramEnd"/>
+      <w:r>
+        <w:t xml:space="preserve"> implement (in C# we need to do it manually)</w:t>
+      </w:r>
+      <w:r>
+        <w:br/>
+        <w:t>Actus Agent</w:t>
+      </w:r>
+      <w:r>
+        <w:br/>
+      </w:r>
+      <w:r>
+        <w:rPr>
+          <w:b/>
+          <w:bCs/>
+          <w:u w:val="single"/>
+        </w:rPr>
+        <w:t xml:space="preserve">MCP is the standard for building an AI </w:t>
+      </w:r>
+      <w:proofErr w:type="gramStart"/>
+      <w:r>
+        <w:rPr>
+          <w:b/>
+          <w:bCs/>
+          <w:u w:val="single"/>
+        </w:rPr>
+        <w:t>agent !</w:t>
+      </w:r>
+      <w:proofErr w:type="gramEnd"/>
+      <w:r>
+        <w:rPr>
+          <w:b/>
+          <w:bCs/>
+          <w:u w:val="single"/>
+        </w:rPr>
+        <w:br/>
+        <w:t>Each agent should be specialized to do one thing:</w:t>
+      </w:r>
+      <w:r>
+        <w:rPr>
+          <w:b/>
+          <w:bCs/>
+          <w:u w:val="single"/>
+        </w:rPr>
+        <w:br/>
+      </w:r>
+      <w:r>
+        <w:rPr>
+          <w:b/>
+          <w:bCs/>
+        </w:rPr>
+        <w:t>Each agent is communicating with MCP Servers: flight companies or hotel companies</w:t>
+      </w:r>
+      <w:r>
+        <w:rPr>
+          <w:b/>
+          <w:bCs/>
+          <w:u w:val="single"/>
+        </w:rPr>
+        <w:br/>
+      </w:r>
+      <w:r>
+        <w:t>1.</w:t>
+      </w:r>
+      <w:r>
+        <w:t>BookingFlightAgent</w:t>
+      </w:r>
+      <w:r>
+        <w:br/>
+        <w:t>2.BookingHotelsAgent</w:t>
+      </w:r>
+      <w:r>
+        <w:br/>
+        <w:t xml:space="preserve">And the </w:t>
+      </w:r>
+      <w:proofErr w:type="spellStart"/>
+      <w:r>
+        <w:t>BookingFlightAgent</w:t>
+      </w:r>
+      <w:proofErr w:type="spellEnd"/>
+      <w:r>
+        <w:t xml:space="preserve"> can talk to the </w:t>
+      </w:r>
+      <w:proofErr w:type="spellStart"/>
+      <w:r>
+        <w:t>BookingHotelsAgent</w:t>
+      </w:r>
+      <w:proofErr w:type="spellEnd"/>
+      <w:r>
+        <w:t>!</w:t>
+      </w:r>
+      <w:r>
+        <w:t xml:space="preserve"> (using the </w:t>
+      </w:r>
+      <w:r>
+        <w:rPr>
+          <w:b/>
+          <w:bCs/>
+        </w:rPr>
+        <w:t xml:space="preserve">Agent2Agent </w:t>
+      </w:r>
+      <w:proofErr w:type="gramStart"/>
+      <w:r>
+        <w:rPr>
+          <w:b/>
+          <w:bCs/>
+        </w:rPr>
+        <w:t>module</w:t>
+      </w:r>
+      <w:r>
+        <w:t xml:space="preserve"> !</w:t>
+      </w:r>
+      <w:proofErr w:type="gramEnd"/>
+      <w:r>
+        <w:t>)</w:t>
       </w:r>
     </w:p>
     <w:sectPr>
@@ -772,6 +1043,7 @@
   <w:style w:type="character" w:default="1" w:styleId="DefaultParagraphFont">
     <w:name w:val="Default Paragraph Font"/>
     <w:uiPriority w:val="1"/>
+    <w:semiHidden/>
     <w:unhideWhenUsed/>
   </w:style>
   <w:style w:type="table" w:default="1" w:styleId="TableNormal">
